--- a/3sem/MLandTA/laba3/laba3.docx
+++ b/3sem/MLandTA/laba3/laba3.docx
@@ -1,6 +1,6 @@
 
 <file path=word/document.xml><?xml version="1.0" encoding="utf-8"?>
-<w:document xmlns:wpc="http://schemas.microsoft.com/office/word/2010/wordprocessingCanvas" xmlns:cx="http://schemas.microsoft.com/office/drawing/2014/chartex" xmlns:cx1="http://schemas.microsoft.com/office/drawing/2015/9/8/chartex" xmlns:cx2="http://schemas.microsoft.com/office/drawing/2015/10/21/chartex" xmlns:cx3="http://schemas.microsoft.com/office/drawing/2016/5/9/chartex" xmlns:cx4="http://schemas.microsoft.com/office/drawing/2016/5/10/chartex" xmlns:cx5="http://schemas.microsoft.com/office/drawing/2016/5/11/chartex" xmlns:cx6="http://schemas.microsoft.com/office/drawing/2016/5/12/chartex" xmlns:cx7="http://schemas.microsoft.com/office/drawing/2016/5/13/chartex" xmlns:cx8="http://schemas.microsoft.com/office/drawing/2016/5/14/chartex" xmlns:mc="http://schemas.openxmlformats.org/markup-compatibility/2006" xmlns:aink="http://schemas.microsoft.com/office/drawing/2016/ink" xmlns:am3d="http://schemas.microsoft.com/office/drawing/2017/model3d" xmlns:o="urn:schemas-microsoft-com:office:office" xmlns:r="http://schemas.openxmlformats.org/officeDocument/2006/relationships" xmlns:m="http://schemas.openxmlformats.org/officeDocument/2006/math" xmlns:v="urn:schemas-microsoft-com:vml" xmlns:wp14="http://schemas.microsoft.com/office/word/2010/wordprocessingDrawing" xmlns:wp="http://schemas.openxmlformats.org/drawingml/2006/wordprocessingDrawing" xmlns:w10="urn:schemas-microsoft-com:office:word" xmlns:w="http://schemas.openxmlformats.org/wordprocessingml/2006/main" xmlns:w14="http://schemas.microsoft.com/office/word/2010/wordml" xmlns:w15="http://schemas.microsoft.com/office/word/2012/wordml" xmlns:w16cex="http://schemas.microsoft.com/office/word/2018/wordml/cex" xmlns:w16cid="http://schemas.microsoft.com/office/word/2016/wordml/cid" xmlns:w16="http://schemas.microsoft.com/office/word/2018/wordml" xmlns:w16se="http://schemas.microsoft.com/office/word/2015/wordml/symex" xmlns:wpg="http://schemas.microsoft.com/office/word/2010/wordprocessingGroup" xmlns:wpi="http://schemas.microsoft.com/office/word/2010/wordprocessingInk" xmlns:wne="http://schemas.microsoft.com/office/word/2006/wordml" xmlns:wps="http://schemas.microsoft.com/office/word/2010/wordprocessingShape" mc:Ignorable="w14 w15 w16se w16cid w16 w16cex wp14">
+<w:document xmlns:wpc="http://schemas.microsoft.com/office/word/2010/wordprocessingCanvas" xmlns:cx="http://schemas.microsoft.com/office/drawing/2014/chartex" xmlns:cx1="http://schemas.microsoft.com/office/drawing/2015/9/8/chartex" xmlns:cx2="http://schemas.microsoft.com/office/drawing/2015/10/21/chartex" xmlns:cx3="http://schemas.microsoft.com/office/drawing/2016/5/9/chartex" xmlns:cx4="http://schemas.microsoft.com/office/drawing/2016/5/10/chartex" xmlns:cx5="http://schemas.microsoft.com/office/drawing/2016/5/11/chartex" xmlns:cx6="http://schemas.microsoft.com/office/drawing/2016/5/12/chartex" xmlns:cx7="http://schemas.microsoft.com/office/drawing/2016/5/13/chartex" xmlns:cx8="http://schemas.microsoft.com/office/drawing/2016/5/14/chartex" xmlns:mc="http://schemas.openxmlformats.org/markup-compatibility/2006" xmlns:aink="http://schemas.microsoft.com/office/drawing/2016/ink" xmlns:am3d="http://schemas.microsoft.com/office/drawing/2017/model3d" xmlns:o="urn:schemas-microsoft-com:office:office" xmlns:r="http://schemas.openxmlformats.org/officeDocument/2006/relationships" xmlns:m="http://schemas.openxmlformats.org/officeDocument/2006/math" xmlns:v="urn:schemas-microsoft-com:vml" xmlns:wp14="http://schemas.microsoft.com/office/word/2010/wordprocessingDrawing" xmlns:wp="http://schemas.openxmlformats.org/drawingml/2006/wordprocessingDrawing" xmlns:w10="urn:schemas-microsoft-com:office:word" xmlns:w="http://schemas.openxmlformats.org/wordprocessingml/2006/main" xmlns:w14="http://schemas.microsoft.com/office/word/2010/wordml" xmlns:w15="http://schemas.microsoft.com/office/word/2012/wordml" xmlns:w16cid="http://schemas.microsoft.com/office/word/2016/wordml/cid" xmlns:w16se="http://schemas.microsoft.com/office/word/2015/wordml/symex" xmlns:wpg="http://schemas.microsoft.com/office/word/2010/wordprocessingGroup" xmlns:wpi="http://schemas.microsoft.com/office/word/2010/wordprocessingInk" xmlns:wne="http://schemas.microsoft.com/office/word/2006/wordml" xmlns:wps="http://schemas.microsoft.com/office/word/2010/wordprocessingShape" mc:Ignorable="w14 w15 w16se w16cid wp14">
   <w:body>
     <w:p>
       <w:r>
@@ -29,7 +29,25 @@
           <w:szCs w:val="28"/>
           <w:lang w:val="en-US"/>
         </w:rPr>
-        <w:t>f (A,B,C) =(0,1,3,5,6,7)</w:t>
+        <w:t>f (</w:t>
+      </w:r>
+      <w:proofErr w:type="gramStart"/>
+      <w:r>
+        <w:rPr>
+          <w:rFonts w:cs="Times New Roman"/>
+          <w:szCs w:val="28"/>
+          <w:lang w:val="en-US"/>
+        </w:rPr>
+        <w:t>A,B</w:t>
+      </w:r>
+      <w:proofErr w:type="gramEnd"/>
+      <w:r>
+        <w:rPr>
+          <w:rFonts w:cs="Times New Roman"/>
+          <w:szCs w:val="28"/>
+          <w:lang w:val="en-US"/>
+        </w:rPr>
+        <w:t>,C) =(0,1,3,5,6,7)</w:t>
       </w:r>
     </w:p>
     <w:p>
@@ -2049,6 +2067,7 @@
         </w:rPr>
         <w:t xml:space="preserve">2 </w:t>
       </w:r>
+      <w:proofErr w:type="gramStart"/>
       <w:r>
         <w:rPr>
           <w:lang w:val="en-US"/>
@@ -2061,6 +2080,7 @@
         </w:rPr>
         <w:t>x</w:t>
       </w:r>
+      <w:proofErr w:type="gramEnd"/>
       <w:r>
         <w:rPr>
           <w:vertAlign w:val="subscript"/>
@@ -2914,7 +2934,25 @@
           <w:szCs w:val="28"/>
           <w:lang w:val="en-US"/>
         </w:rPr>
-        <w:t>f (A,B,C) =(1,2,5,7)</w:t>
+        <w:t>f (</w:t>
+      </w:r>
+      <w:proofErr w:type="gramStart"/>
+      <w:r>
+        <w:rPr>
+          <w:rFonts w:cs="Times New Roman"/>
+          <w:szCs w:val="28"/>
+          <w:lang w:val="en-US"/>
+        </w:rPr>
+        <w:t>A,B</w:t>
+      </w:r>
+      <w:proofErr w:type="gramEnd"/>
+      <w:r>
+        <w:rPr>
+          <w:rFonts w:cs="Times New Roman"/>
+          <w:szCs w:val="28"/>
+          <w:lang w:val="en-US"/>
+        </w:rPr>
+        <w:t>,C) =(1,2,5,7)</w:t>
       </w:r>
     </w:p>
     <w:p>
@@ -4840,6 +4878,7 @@
         </w:rPr>
         <w:t xml:space="preserve">3 </w:t>
       </w:r>
+      <w:proofErr w:type="gramStart"/>
       <w:r>
         <w:rPr>
           <w:lang w:val="en-US"/>
@@ -4853,6 +4892,7 @@
         </w:rPr>
         <w:t>x</w:t>
       </w:r>
+      <w:proofErr w:type="gramEnd"/>
       <w:r>
         <w:rPr>
           <w:color w:val="000000" w:themeColor="text1"/>
@@ -5880,7 +5920,21 @@
         <w:rPr>
           <w:lang w:val="en-US"/>
         </w:rPr>
-        <w:t>(B + C) = !A + B + C</w:t>
+        <w:t xml:space="preserve">(B + C) </w:t>
+      </w:r>
+      <w:proofErr w:type="gramStart"/>
+      <w:r>
+        <w:rPr>
+          <w:lang w:val="en-US"/>
+        </w:rPr>
+        <w:t>= !A</w:t>
+      </w:r>
+      <w:proofErr w:type="gramEnd"/>
+      <w:r>
+        <w:rPr>
+          <w:lang w:val="en-US"/>
+        </w:rPr>
+        <w:t xml:space="preserve"> + B + C</w:t>
       </w:r>
     </w:p>
     <w:p>
@@ -5915,7 +5969,21 @@
         <w:rPr>
           <w:lang w:val="en-US"/>
         </w:rPr>
-        <w:t xml:space="preserve"> = !D + C</w:t>
+        <w:t xml:space="preserve"> </w:t>
+      </w:r>
+      <w:proofErr w:type="gramStart"/>
+      <w:r>
+        <w:rPr>
+          <w:lang w:val="en-US"/>
+        </w:rPr>
+        <w:t>= !D</w:t>
+      </w:r>
+      <w:proofErr w:type="gramEnd"/>
+      <w:r>
+        <w:rPr>
+          <w:lang w:val="en-US"/>
+        </w:rPr>
+        <w:t xml:space="preserve"> + C</w:t>
       </w:r>
     </w:p>
     <w:p>
@@ -5939,11 +6007,19 @@
         </w:rPr>
         <w:t>3</w:t>
       </w:r>
-      <w:r>
-        <w:rPr>
-          <w:lang w:val="en-US"/>
-        </w:rPr>
-        <w:t>) !D -&gt; A!B</w:t>
+      <w:proofErr w:type="gramStart"/>
+      <w:r>
+        <w:rPr>
+          <w:lang w:val="en-US"/>
+        </w:rPr>
+        <w:t>) !D</w:t>
+      </w:r>
+      <w:proofErr w:type="gramEnd"/>
+      <w:r>
+        <w:rPr>
+          <w:lang w:val="en-US"/>
+        </w:rPr>
+        <w:t xml:space="preserve"> -&gt; A!B</w:t>
       </w:r>
       <w:r>
         <w:rPr>
@@ -5976,11 +6052,19 @@
           <w:lang w:val="en-US"/>
         </w:rPr>
       </w:pPr>
-      <w:r>
-        <w:rPr>
-          <w:lang w:val="en-US"/>
-        </w:rPr>
-        <w:t xml:space="preserve">(!A+B+C)(C+!D)(A!B+D) </w:t>
+      <w:proofErr w:type="gramStart"/>
+      <w:r>
+        <w:rPr>
+          <w:lang w:val="en-US"/>
+        </w:rPr>
+        <w:t>(!A</w:t>
+      </w:r>
+      <w:proofErr w:type="gramEnd"/>
+      <w:r>
+        <w:rPr>
+          <w:lang w:val="en-US"/>
+        </w:rPr>
+        <w:t xml:space="preserve">+B+C)(C+!D)(A!B+D) </w:t>
       </w:r>
       <w:r>
         <w:rPr>
@@ -6026,6 +6110,7 @@
         </w:rPr>
         <w:t xml:space="preserve"> </w:t>
       </w:r>
+      <w:proofErr w:type="gramStart"/>
       <w:r>
         <w:rPr>
           <w:rFonts w:cs="Times New Roman"/>
@@ -6039,6 +6124,7 @@
         </w:rPr>
         <w:t>!D</w:t>
       </w:r>
+      <w:proofErr w:type="gramEnd"/>
       <w:r>
         <w:rPr>
           <w:rFonts w:cs="Times New Roman"/>
@@ -6051,34 +6137,20 @@
           <w:rFonts w:cs="Times New Roman"/>
           <w:lang w:val="en-US"/>
         </w:rPr>
-        <w:t xml:space="preserve">A+B)(A+D)(!B+D) </w:t>
+        <w:t>A+B)(A+D)(!B+D) ≡</w:t>
+      </w:r>
+      <w:r>
+        <w:rPr>
+          <w:lang w:val="en-US"/>
+        </w:rPr>
+        <w:t xml:space="preserve"> C(!A!D + B!D)(A+D)(!B+D) </w:t>
       </w:r>
       <w:r>
         <w:rPr>
           <w:rFonts w:cs="Times New Roman"/>
           <w:lang w:val="en-US"/>
         </w:rPr>
-        <w:t>≡</w:t>
-      </w:r>
-      <w:r>
-        <w:rPr>
-          <w:lang w:val="en-US"/>
-        </w:rPr>
-        <w:t xml:space="preserve"> C(!A!D + B!D)(A+D)(!B+D) </w:t>
-      </w:r>
-      <w:r>
-        <w:rPr>
-          <w:rFonts w:cs="Times New Roman"/>
-          <w:lang w:val="en-US"/>
-        </w:rPr>
-        <w:t>≡</w:t>
-      </w:r>
-      <w:r>
-        <w:rPr>
-          <w:rFonts w:cs="Times New Roman"/>
-          <w:lang w:val="en-US"/>
-        </w:rPr>
-        <w:t xml:space="preserve"> </w:t>
+        <w:t xml:space="preserve">≡ </w:t>
       </w:r>
     </w:p>
     <w:p>
@@ -6087,13 +6159,11 @@
         <w:ind w:left="1069" w:firstLine="0"/>
         <w:rPr>
           <w:rFonts w:cs="Times New Roman"/>
-          <w:lang w:val="en-US"/>
         </w:rPr>
       </w:pPr>
       <w:r>
         <w:rPr>
           <w:rFonts w:cs="Times New Roman"/>
-          <w:lang w:val="en-US"/>
         </w:rPr>
         <w:t xml:space="preserve">≡ </w:t>
       </w:r>
@@ -6106,9 +6176,68 @@
       <w:r>
         <w:rPr>
           <w:rFonts w:cs="Times New Roman"/>
-          <w:lang w:val="en-US"/>
-        </w:rPr>
-        <w:t>(A+D)(!B+D)</w:t>
+        </w:rPr>
+        <w:t>(</w:t>
+      </w:r>
+      <w:r>
+        <w:rPr>
+          <w:rFonts w:cs="Times New Roman"/>
+          <w:lang w:val="en-US"/>
+        </w:rPr>
+        <w:t>A</w:t>
+      </w:r>
+      <w:r>
+        <w:rPr>
+          <w:rFonts w:cs="Times New Roman"/>
+        </w:rPr>
+        <w:t>+</w:t>
+      </w:r>
+      <w:proofErr w:type="gramStart"/>
+      <w:r>
+        <w:rPr>
+          <w:rFonts w:cs="Times New Roman"/>
+          <w:lang w:val="en-US"/>
+        </w:rPr>
+        <w:t>D</w:t>
+      </w:r>
+      <w:r>
+        <w:rPr>
+          <w:rFonts w:cs="Times New Roman"/>
+        </w:rPr>
+        <w:t>)(</w:t>
+      </w:r>
+      <w:proofErr w:type="gramEnd"/>
+      <w:r>
+        <w:rPr>
+          <w:rFonts w:cs="Times New Roman"/>
+        </w:rPr>
+        <w:t>!</w:t>
+      </w:r>
+      <w:r>
+        <w:rPr>
+          <w:rFonts w:cs="Times New Roman"/>
+          <w:lang w:val="en-US"/>
+        </w:rPr>
+        <w:t>B</w:t>
+      </w:r>
+      <w:r>
+        <w:rPr>
+          <w:rFonts w:cs="Times New Roman"/>
+        </w:rPr>
+        <w:t>+</w:t>
+      </w:r>
+      <w:r>
+        <w:rPr>
+          <w:rFonts w:cs="Times New Roman"/>
+          <w:lang w:val="en-US"/>
+        </w:rPr>
+        <w:t>D</w:t>
+      </w:r>
+      <w:r>
+        <w:rPr>
+          <w:rFonts w:cs="Times New Roman"/>
+        </w:rPr>
+        <w:t>)</w:t>
       </w:r>
     </w:p>
     <w:p>
@@ -6138,6 +6267,7 @@
         </w:rPr>
         <w:t>+</w:t>
       </w:r>
+      <w:proofErr w:type="gramStart"/>
       <w:r>
         <w:rPr>
           <w:rFonts w:cs="Times New Roman"/>
@@ -6149,11 +6279,18 @@
         <w:rPr>
           <w:rFonts w:cs="Times New Roman"/>
         </w:rPr>
-        <w:t>)(!</w:t>
-      </w:r>
+        <w:t>)(</w:t>
+      </w:r>
+      <w:proofErr w:type="gramEnd"/>
       <w:r>
         <w:rPr>
           <w:rFonts w:cs="Times New Roman"/>
+        </w:rPr>
+        <w:t>!</w:t>
+      </w:r>
+      <w:r>
+        <w:rPr>
+          <w:rFonts w:cs="Times New Roman"/>
           <w:lang w:val="en-US"/>
         </w:rPr>
         <w:t>B</w:t>
@@ -6214,19 +6351,7 @@
         <w:rPr>
           <w:rFonts w:cs="Times New Roman"/>
         </w:rPr>
-        <w:t xml:space="preserve"> </w:t>
-      </w:r>
-      <w:r>
-        <w:rPr>
-          <w:rFonts w:cs="Times New Roman"/>
-        </w:rPr>
-        <w:t>≡</w:t>
-      </w:r>
-      <w:r>
-        <w:rPr>
-          <w:rFonts w:cs="Times New Roman"/>
-        </w:rPr>
-        <w:t xml:space="preserve"> </w:t>
+        <w:t xml:space="preserve"> ≡ </w:t>
       </w:r>
       <w:r>
         <w:rPr>
@@ -6478,11 +6603,19 @@
         </w:rPr>
         <w:t xml:space="preserve">1 </w:t>
       </w:r>
-      <w:r>
-        <w:rPr>
-          <w:lang w:val="en-US"/>
-        </w:rPr>
-        <w:t>= !A + B = 0 + B = 1</w:t>
+      <w:proofErr w:type="gramStart"/>
+      <w:r>
+        <w:rPr>
+          <w:lang w:val="en-US"/>
+        </w:rPr>
+        <w:t>= !A</w:t>
+      </w:r>
+      <w:proofErr w:type="gramEnd"/>
+      <w:r>
+        <w:rPr>
+          <w:lang w:val="en-US"/>
+        </w:rPr>
+        <w:t xml:space="preserve"> + B = 0 + B = 1</w:t>
       </w:r>
     </w:p>
     <w:p>
@@ -6506,26 +6639,46 @@
         </w:rPr>
         <w:t xml:space="preserve">2 </w:t>
       </w:r>
-      <w:r>
-        <w:rPr>
-          <w:lang w:val="en-US"/>
-        </w:rPr>
-        <w:t>= !B + C = !B + 0 = 1</w:t>
+      <w:proofErr w:type="gramStart"/>
+      <w:r>
+        <w:rPr>
+          <w:lang w:val="en-US"/>
+        </w:rPr>
+        <w:t>= !B</w:t>
+      </w:r>
+      <w:proofErr w:type="gramEnd"/>
+      <w:r>
+        <w:rPr>
+          <w:lang w:val="en-US"/>
+        </w:rPr>
+        <w:t xml:space="preserve"> + C = !B + 0 = 1</w:t>
       </w:r>
     </w:p>
     <w:p>
       <w:pPr>
         <w:pStyle w:val="a3"/>
         <w:ind w:left="1069" w:firstLine="0"/>
-        <w:rPr>
-          <w:lang w:val="en-US"/>
-        </w:rPr>
       </w:pPr>
       <w:r>
-        <w:rPr>
-          <w:lang w:val="en-US"/>
-        </w:rPr>
-        <w:t>1 -&gt; B = 1 =&gt; B = 1</w:t>
+        <w:t xml:space="preserve">1 -&gt; </w:t>
+      </w:r>
+      <w:r>
+        <w:rPr>
+          <w:lang w:val="en-US"/>
+        </w:rPr>
+        <w:t>B</w:t>
+      </w:r>
+      <w:r>
+        <w:t xml:space="preserve"> = 1 =&gt; </w:t>
+      </w:r>
+      <w:r>
+        <w:rPr>
+          <w:lang w:val="en-US"/>
+        </w:rPr>
+        <w:t>B</w:t>
+      </w:r>
+      <w:r>
+        <w:t xml:space="preserve"> = 1</w:t>
       </w:r>
     </w:p>
     <w:p>
@@ -6604,7 +6757,25 @@
           <w:szCs w:val="28"/>
           <w:lang w:val="en-US"/>
         </w:rPr>
-        <w:t>f(A,B,C,D)= (0,2,5,6,8,14)</w:t>
+        <w:t>f(</w:t>
+      </w:r>
+      <w:proofErr w:type="gramStart"/>
+      <w:r>
+        <w:rPr>
+          <w:rFonts w:cs="Times New Roman"/>
+          <w:szCs w:val="28"/>
+          <w:lang w:val="en-US"/>
+        </w:rPr>
+        <w:t>A,B</w:t>
+      </w:r>
+      <w:proofErr w:type="gramEnd"/>
+      <w:r>
+        <w:rPr>
+          <w:rFonts w:cs="Times New Roman"/>
+          <w:szCs w:val="28"/>
+          <w:lang w:val="en-US"/>
+        </w:rPr>
+        <w:t>,C,D)= (0,2,5,6,8,14)</w:t>
       </w:r>
     </w:p>
     <w:tbl>
@@ -8737,7 +8908,7 @@
               </wp:anchor>
             </w:drawing>
           </mc:Choice>
-          <mc:Fallback>
+          <mc:Fallback xmlns:w16="http://schemas.microsoft.com/office/word/2018/wordml" xmlns:w16cex="http://schemas.microsoft.com/office/word/2018/wordml/cex">
             <w:pict>
               <v:shape w14:anchorId="2261B3BD" id="Дуга 4" o:spid="_x0000_s1026" style="position:absolute;margin-left:66.8pt;margin-top:22.75pt;width:71.8pt;height:27.45pt;rotation:90;z-index:251665408;visibility:visible;mso-wrap-style:square;mso-width-percent:0;mso-height-percent:0;mso-wrap-distance-left:9pt;mso-wrap-distance-top:0;mso-wrap-distance-right:9pt;mso-wrap-distance-bottom:0;mso-position-horizontal:absolute;mso-position-horizontal-relative:text;mso-position-vertical:absolute;mso-position-vertical-relative:text;mso-width-percent:0;mso-height-percent:0;mso-width-relative:margin;mso-height-relative:margin;v-text-anchor:middle" coordsize="911596,348699" o:gfxdata="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" path="m455798,nsc545590,,633382,10145,708155,29161v272042,69186,271076,222159,-1836,290842c631707,338780,544317,348759,455005,348700v264,-58117,529,-116233,793,-174350l455798,xem455798,nfc545590,,633382,10145,708155,29161v272042,69186,271076,222159,-1836,290842c631707,338780,544317,348759,455005,348700e" filled="f" strokecolor="#ed7d31 [3205]" strokeweight="1.5pt">
                 <v:stroke joinstyle="miter"/>
@@ -8964,7 +9135,7 @@
                     </wp:anchor>
                   </w:drawing>
                 </mc:Choice>
-                <mc:Fallback>
+                <mc:Fallback xmlns:w16="http://schemas.microsoft.com/office/word/2018/wordml" xmlns:w16cex="http://schemas.microsoft.com/office/word/2018/wordml/cex">
                   <w:pict>
                     <v:shape w14:anchorId="1163BDA7" id="Дуга 1" o:spid="_x0000_s1026" style="position:absolute;margin-left:-59.85pt;margin-top:-4.4pt;width:71.8pt;height:27.45pt;z-index:251659264;visibility:visible;mso-wrap-style:square;mso-width-percent:0;mso-height-percent:0;mso-wrap-distance-left:9pt;mso-wrap-distance-top:0;mso-wrap-distance-right:9pt;mso-wrap-distance-bottom:0;mso-position-horizontal:absolute;mso-position-horizontal-relative:text;mso-position-vertical:absolute;mso-position-vertical-relative:text;mso-width-percent:0;mso-height-percent:0;mso-width-relative:margin;mso-height-relative:margin;v-text-anchor:middle" coordsize="911596,348699" o:gfxdata="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" path="m455798,nsc545590,,633382,10145,708155,29161v272042,69186,271076,222159,-1836,290842c631707,338780,544317,348759,455005,348700v264,-58117,529,-116233,793,-174350l455798,xem455798,nfc545590,,633382,10145,708155,29161v272042,69186,271076,222159,-1836,290842c631707,338780,544317,348759,455005,348700e" filled="f" strokecolor="#ffc000 [3207]" strokeweight="1.5pt">
                       <v:stroke joinstyle="miter"/>
@@ -9099,7 +9270,7 @@
                     </wp:anchor>
                   </w:drawing>
                 </mc:Choice>
-                <mc:Fallback>
+                <mc:Fallback xmlns:w16="http://schemas.microsoft.com/office/word/2018/wordml" xmlns:w16cex="http://schemas.microsoft.com/office/word/2018/wordml/cex">
                   <w:pict>
                     <v:shape w14:anchorId="370112B6" id="Дуга 2" o:spid="_x0000_s1026" style="position:absolute;margin-left:-7.35pt;margin-top:-2.4pt;width:59.1pt;height:27.45pt;rotation:180;z-index:251661312;visibility:visible;mso-wrap-style:square;mso-width-percent:0;mso-height-percent:0;mso-wrap-distance-left:9pt;mso-wrap-distance-top:0;mso-wrap-distance-right:9pt;mso-wrap-distance-bottom:0;mso-position-horizontal:absolute;mso-position-horizontal-relative:text;mso-position-vertical:absolute;mso-position-vertical-relative:text;mso-width-percent:0;mso-height-percent:0;mso-width-relative:margin;mso-height-relative:margin;v-text-anchor:middle" coordsize="750498,348699" o:gfxdata="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" path="m375249,nsc461050,,544260,13662,611012,38708v186594,70014,185865,202274,-1499,271843c542789,335326,459869,348783,374456,348700v264,-58117,529,-116233,793,-174350l375249,xem375249,nfc461050,,544260,13662,611012,38708v186594,70014,185865,202274,-1499,271843c542789,335326,459869,348783,374456,348700e" filled="f" strokecolor="#ffc000 [3207]" strokeweight="1.5pt">
                       <v:stroke joinstyle="miter"/>
@@ -9416,7 +9587,7 @@
                     </wp:anchor>
                   </w:drawing>
                 </mc:Choice>
-                <mc:Fallback>
+                <mc:Fallback xmlns:w16="http://schemas.microsoft.com/office/word/2018/wordml" xmlns:w16cex="http://schemas.microsoft.com/office/word/2018/wordml/cex">
                   <w:pict>
                     <v:shape w14:anchorId="0FA8D141" id="Дуга 3" o:spid="_x0000_s1026" style="position:absolute;margin-left:-32.5pt;margin-top:19.9pt;width:71.8pt;height:27.45pt;rotation:-90;z-index:251663360;visibility:visible;mso-wrap-style:square;mso-width-percent:0;mso-height-percent:0;mso-wrap-distance-left:9pt;mso-wrap-distance-top:0;mso-wrap-distance-right:9pt;mso-wrap-distance-bottom:0;mso-position-horizontal:absolute;mso-position-horizontal-relative:text;mso-position-vertical:absolute;mso-position-vertical-relative:text;mso-width-percent:0;mso-height-percent:0;mso-width-relative:margin;mso-height-relative:margin;v-text-anchor:middle" coordsize="911596,348699" o:gfxdata="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" path="m455798,nsc545590,,633382,10145,708155,29161v272042,69186,271076,222159,-1836,290842c631707,338780,544317,348759,455005,348700v264,-58117,529,-116233,793,-174350l455798,xem455798,nfc545590,,633382,10145,708155,29161v272042,69186,271076,222159,-1836,290842c631707,338780,544317,348759,455005,348700e" filled="f" strokecolor="#ed7d31 [3205]" strokeweight="1.5pt">
                       <v:stroke joinstyle="miter"/>
@@ -9511,6 +9682,7 @@
       <w:r>
         <w:t>ДНФ</w:t>
       </w:r>
+      <w:proofErr w:type="gramStart"/>
       <w:r>
         <w:rPr>
           <w:lang w:val="en-US"/>
@@ -9521,7 +9693,14 @@
         <w:rPr>
           <w:lang w:val="en-US"/>
         </w:rPr>
-        <w:t xml:space="preserve">!B!C!D + !A!B!D + !AB!CD + </w:t>
+        <w:t>!B</w:t>
+      </w:r>
+      <w:proofErr w:type="gramEnd"/>
+      <w:r>
+        <w:rPr>
+          <w:lang w:val="en-US"/>
+        </w:rPr>
+        <w:t xml:space="preserve">!C!D + !A!B!D + !AB!CD + </w:t>
       </w:r>
       <w:r>
         <w:rPr>
@@ -11791,7 +11970,7 @@
                     </wp:anchor>
                   </w:drawing>
                 </mc:Choice>
-                <mc:Fallback>
+                <mc:Fallback xmlns:w16="http://schemas.microsoft.com/office/word/2018/wordml" xmlns:w16cex="http://schemas.microsoft.com/office/word/2018/wordml/cex">
                   <w:pict>
                     <v:shape w14:anchorId="5AE471E9" id="Дуга 10" o:spid="_x0000_s1026" style="position:absolute;margin-left:-34.3pt;margin-top:-27.4pt;width:71.8pt;height:27.45pt;rotation:90;z-index:251670528;visibility:visible;mso-wrap-style:square;mso-width-percent:0;mso-height-percent:0;mso-wrap-distance-left:9pt;mso-wrap-distance-top:0;mso-wrap-distance-right:9pt;mso-wrap-distance-bottom:0;mso-position-horizontal:absolute;mso-position-horizontal-relative:text;mso-position-vertical:absolute;mso-position-vertical-relative:text;mso-width-percent:0;mso-height-percent:0;mso-width-relative:margin;mso-height-relative:margin;v-text-anchor:middle" coordsize="911596,348699" o:gfxdata="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" path="m455798,nsc545590,,633382,10145,708155,29161v272042,69186,271076,222159,-1836,290842c631707,338780,544317,348759,455005,348700v264,-58117,529,-116233,793,-174350l455798,xem455798,nfc545590,,633382,10145,708155,29161v272042,69186,271076,222159,-1836,290842c631707,338780,544317,348759,455005,348700e" filled="f" strokecolor="#ffc000 [3207]" strokeweight="1.5pt">
                       <v:stroke joinstyle="miter"/>
@@ -11887,7 +12066,7 @@
                     </wp:anchor>
                   </w:drawing>
                 </mc:Choice>
-                <mc:Fallback>
+                <mc:Fallback xmlns:w16="http://schemas.microsoft.com/office/word/2018/wordml" xmlns:w16cex="http://schemas.microsoft.com/office/word/2018/wordml/cex">
                   <w:pict>
                     <v:oval w14:anchorId="6E2920F3" id="Овал 8" o:spid="_x0000_s1026" style="position:absolute;margin-left:-13.75pt;margin-top:-1.7pt;width:34.6pt;height:97.75pt;z-index:251666432;visibility:visible;mso-wrap-style:square;mso-width-percent:0;mso-height-percent:0;mso-wrap-distance-left:9pt;mso-wrap-distance-top:0;mso-wrap-distance-right:9pt;mso-wrap-distance-bottom:0;mso-position-horizontal:absolute;mso-position-horizontal-relative:text;mso-position-vertical:absolute;mso-position-vertical-relative:text;mso-width-percent:0;mso-height-percent:0;mso-width-relative:margin;mso-height-relative:margin;v-text-anchor:middle" o:gfxdata="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" filled="f" strokecolor="red" strokeweight="1pt">
                       <v:stroke joinstyle="miter"/>
@@ -11963,88 +12142,6 @@
               <w:ind w:firstLine="0"/>
             </w:pPr>
             <w:r>
-              <w:rPr>
-                <w:noProof/>
-              </w:rPr>
-              <mc:AlternateContent>
-                <mc:Choice Requires="wps">
-                  <w:drawing>
-                    <wp:anchor distT="0" distB="0" distL="114300" distR="114300" simplePos="0" relativeHeight="251668480" behindDoc="0" locked="0" layoutInCell="1" allowOverlap="1" wp14:anchorId="59A52B9A" wp14:editId="149428CE">
-                      <wp:simplePos x="0" y="0"/>
-                      <wp:positionH relativeFrom="column">
-                        <wp:posOffset>437832</wp:posOffset>
-                      </wp:positionH>
-                      <wp:positionV relativeFrom="paragraph">
-                        <wp:posOffset>-1029351</wp:posOffset>
-                      </wp:positionV>
-                      <wp:extent cx="491005" cy="1604070"/>
-                      <wp:effectExtent l="0" t="4127" r="19367" b="19368"/>
-                      <wp:wrapNone/>
-                      <wp:docPr id="9" name="Овал 9"/>
-                      <wp:cNvGraphicFramePr/>
-                      <a:graphic xmlns:a="http://schemas.openxmlformats.org/drawingml/2006/main">
-                        <a:graphicData uri="http://schemas.microsoft.com/office/word/2010/wordprocessingShape">
-                          <wps:wsp>
-                            <wps:cNvSpPr/>
-                            <wps:spPr>
-                              <a:xfrm rot="5400000">
-                                <a:off x="0" y="0"/>
-                                <a:ext cx="491005" cy="1604070"/>
-                              </a:xfrm>
-                              <a:prstGeom prst="ellipse">
-                                <a:avLst/>
-                              </a:prstGeom>
-                              <a:noFill/>
-                              <a:ln>
-                                <a:solidFill>
-                                  <a:schemeClr val="accent2"/>
-                                </a:solidFill>
-                              </a:ln>
-                            </wps:spPr>
-                            <wps:style>
-                              <a:lnRef idx="2">
-                                <a:schemeClr val="accent2">
-                                  <a:shade val="50000"/>
-                                </a:schemeClr>
-                              </a:lnRef>
-                              <a:fillRef idx="1">
-                                <a:schemeClr val="accent2"/>
-                              </a:fillRef>
-                              <a:effectRef idx="0">
-                                <a:schemeClr val="accent2"/>
-                              </a:effectRef>
-                              <a:fontRef idx="minor">
-                                <a:schemeClr val="lt1"/>
-                              </a:fontRef>
-                            </wps:style>
-                            <wps:bodyPr rot="0" spcFirstLastPara="0" vertOverflow="overflow" horzOverflow="overflow" vert="horz" wrap="square" lIns="91440" tIns="45720" rIns="91440" bIns="45720" numCol="1" spcCol="0" rtlCol="0" fromWordArt="0" anchor="ctr" anchorCtr="0" forceAA="0" compatLnSpc="1">
-                              <a:prstTxWarp prst="textNoShape">
-                                <a:avLst/>
-                              </a:prstTxWarp>
-                              <a:noAutofit/>
-                            </wps:bodyPr>
-                          </wps:wsp>
-                        </a:graphicData>
-                      </a:graphic>
-                      <wp14:sizeRelH relativeFrom="margin">
-                        <wp14:pctWidth>0</wp14:pctWidth>
-                      </wp14:sizeRelH>
-                      <wp14:sizeRelV relativeFrom="margin">
-                        <wp14:pctHeight>0</wp14:pctHeight>
-                      </wp14:sizeRelV>
-                    </wp:anchor>
-                  </w:drawing>
-                </mc:Choice>
-                <mc:Fallback>
-                  <w:pict>
-                    <v:oval w14:anchorId="08936715" id="Овал 9" o:spid="_x0000_s1026" style="position:absolute;margin-left:34.45pt;margin-top:-81.05pt;width:38.65pt;height:126.3pt;rotation:90;z-index:251668480;visibility:visible;mso-wrap-style:square;mso-width-percent:0;mso-height-percent:0;mso-wrap-distance-left:9pt;mso-wrap-distance-top:0;mso-wrap-distance-right:9pt;mso-wrap-distance-bottom:0;mso-position-horizontal:absolute;mso-position-horizontal-relative:text;mso-position-vertical:absolute;mso-position-vertical-relative:text;mso-width-percent:0;mso-height-percent:0;mso-width-relative:margin;mso-height-relative:margin;v-text-anchor:middle" o:gfxdata="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" filled="f" strokecolor="#ed7d31 [3205]" strokeweight="1pt">
-                      <v:stroke joinstyle="miter"/>
-                    </v:oval>
-                  </w:pict>
-                </mc:Fallback>
-              </mc:AlternateContent>
-            </w:r>
-            <w:r>
               <w:t>0</w:t>
             </w:r>
           </w:p>
@@ -12107,90 +12204,6 @@
                 <w:highlight w:val="red"/>
               </w:rPr>
             </w:pPr>
-            <w:r>
-              <w:rPr>
-                <w:noProof/>
-              </w:rPr>
-              <mc:AlternateContent>
-                <mc:Choice Requires="wps">
-                  <w:drawing>
-                    <wp:anchor distT="0" distB="0" distL="114300" distR="114300" simplePos="0" relativeHeight="251674624" behindDoc="0" locked="0" layoutInCell="1" allowOverlap="1" wp14:anchorId="7BC71C52" wp14:editId="11163FA3">
-                      <wp:simplePos x="0" y="0"/>
-                      <wp:positionH relativeFrom="column">
-                        <wp:posOffset>437592</wp:posOffset>
-                      </wp:positionH>
-                      <wp:positionV relativeFrom="paragraph">
-                        <wp:posOffset>-712079</wp:posOffset>
-                      </wp:positionV>
-                      <wp:extent cx="491005" cy="1604070"/>
-                      <wp:effectExtent l="0" t="4127" r="19367" b="19368"/>
-                      <wp:wrapNone/>
-                      <wp:docPr id="12" name="Овал 12"/>
-                      <wp:cNvGraphicFramePr/>
-                      <a:graphic xmlns:a="http://schemas.openxmlformats.org/drawingml/2006/main">
-                        <a:graphicData uri="http://schemas.microsoft.com/office/word/2010/wordprocessingShape">
-                          <wps:wsp>
-                            <wps:cNvSpPr/>
-                            <wps:spPr>
-                              <a:xfrm rot="5400000">
-                                <a:off x="0" y="0"/>
-                                <a:ext cx="491005" cy="1604070"/>
-                              </a:xfrm>
-                              <a:prstGeom prst="ellipse">
-                                <a:avLst/>
-                              </a:prstGeom>
-                              <a:noFill/>
-                              <a:ln>
-                                <a:solidFill>
-                                  <a:schemeClr val="accent5">
-                                    <a:lumMod val="75000"/>
-                                  </a:schemeClr>
-                                </a:solidFill>
-                              </a:ln>
-                            </wps:spPr>
-                            <wps:style>
-                              <a:lnRef idx="2">
-                                <a:schemeClr val="accent2">
-                                  <a:shade val="50000"/>
-                                </a:schemeClr>
-                              </a:lnRef>
-                              <a:fillRef idx="1">
-                                <a:schemeClr val="accent2"/>
-                              </a:fillRef>
-                              <a:effectRef idx="0">
-                                <a:schemeClr val="accent2"/>
-                              </a:effectRef>
-                              <a:fontRef idx="minor">
-                                <a:schemeClr val="lt1"/>
-                              </a:fontRef>
-                            </wps:style>
-                            <wps:bodyPr rot="0" spcFirstLastPara="0" vertOverflow="overflow" horzOverflow="overflow" vert="horz" wrap="square" lIns="91440" tIns="45720" rIns="91440" bIns="45720" numCol="1" spcCol="0" rtlCol="0" fromWordArt="0" anchor="ctr" anchorCtr="0" forceAA="0" compatLnSpc="1">
-                              <a:prstTxWarp prst="textNoShape">
-                                <a:avLst/>
-                              </a:prstTxWarp>
-                              <a:noAutofit/>
-                            </wps:bodyPr>
-                          </wps:wsp>
-                        </a:graphicData>
-                      </a:graphic>
-                      <wp14:sizeRelH relativeFrom="margin">
-                        <wp14:pctWidth>0</wp14:pctWidth>
-                      </wp14:sizeRelH>
-                      <wp14:sizeRelV relativeFrom="margin">
-                        <wp14:pctHeight>0</wp14:pctHeight>
-                      </wp14:sizeRelV>
-                    </wp:anchor>
-                  </w:drawing>
-                </mc:Choice>
-                <mc:Fallback>
-                  <w:pict>
-                    <v:oval w14:anchorId="188DB722" id="Овал 12" o:spid="_x0000_s1026" style="position:absolute;margin-left:34.45pt;margin-top:-56.05pt;width:38.65pt;height:126.3pt;rotation:90;z-index:251674624;visibility:visible;mso-wrap-style:square;mso-width-percent:0;mso-height-percent:0;mso-wrap-distance-left:9pt;mso-wrap-distance-top:0;mso-wrap-distance-right:9pt;mso-wrap-distance-bottom:0;mso-position-horizontal:absolute;mso-position-horizontal-relative:text;mso-position-vertical:absolute;mso-position-vertical-relative:text;mso-width-percent:0;mso-height-percent:0;mso-width-relative:margin;mso-height-relative:margin;v-text-anchor:middle" o:gfxdata="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" filled="f" strokecolor="#2e74b5 [2408]" strokeweight="1pt">
-                      <v:stroke joinstyle="miter"/>
-                    </v:oval>
-                  </w:pict>
-                </mc:Fallback>
-              </mc:AlternateContent>
-            </w:r>
             <w:r>
               <w:rPr>
                 <w:highlight w:val="red"/>
@@ -12363,7 +12376,7 @@
                     </wp:anchor>
                   </w:drawing>
                 </mc:Choice>
-                <mc:Fallback>
+                <mc:Fallback xmlns:w16="http://schemas.microsoft.com/office/word/2018/wordml" xmlns:w16cex="http://schemas.microsoft.com/office/word/2018/wordml/cex">
                   <w:pict>
                     <v:shape w14:anchorId="2FD138FC" id="Дуга 11" o:spid="_x0000_s1026" style="position:absolute;margin-left:-32.2pt;margin-top:18.45pt;width:71.8pt;height:27.45pt;rotation:-90;z-index:251672576;visibility:visible;mso-wrap-style:square;mso-width-percent:0;mso-height-percent:0;mso-wrap-distance-left:9pt;mso-wrap-distance-top:0;mso-wrap-distance-right:9pt;mso-wrap-distance-bottom:0;mso-position-horizontal:absolute;mso-position-horizontal-relative:text;mso-position-vertical:absolute;mso-position-vertical-relative:text;mso-width-percent:0;mso-height-percent:0;mso-width-relative:margin;mso-height-relative:margin;v-text-anchor:middle" coordsize="911596,348699" o:gfxdata="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" path="m455798,nsc545590,,633382,10145,708155,29161v272042,69186,271076,222159,-1836,290842c631707,338780,544317,348759,455005,348700v264,-58117,529,-116233,793,-174350l455798,xem455798,nfc545590,,633382,10145,708155,29161v272042,69186,271076,222159,-1836,290842c631707,338780,544317,348759,455005,348700e" filled="f" strokecolor="#ffc000 [3207]" strokeweight="1.5pt">
                       <v:stroke joinstyle="miter"/>
@@ -12443,23 +12456,31 @@
         </w:rPr>
         <w:t xml:space="preserve">: </w:t>
       </w:r>
-      <w:r>
-        <w:rPr>
-          <w:lang w:val="en-US"/>
-        </w:rPr>
-        <w:t>B!C!D</w:t>
-      </w:r>
-      <w:r>
-        <w:rPr>
-          <w:lang w:val="en-US"/>
-        </w:rPr>
-        <w:t xml:space="preserve"> + AB!C</w:t>
-      </w:r>
-      <w:r>
-        <w:rPr>
-          <w:lang w:val="en-US"/>
-        </w:rPr>
-        <w:t xml:space="preserve"> + !B!CD + !A!BD + AD + CD + </w:t>
+      <w:proofErr w:type="gramStart"/>
+      <w:r>
+        <w:rPr>
+          <w:lang w:val="en-US"/>
+        </w:rPr>
+        <w:t>B!C</w:t>
+      </w:r>
+      <w:proofErr w:type="gramEnd"/>
+      <w:r>
+        <w:rPr>
+          <w:lang w:val="en-US"/>
+        </w:rPr>
+        <w:t>!D</w:t>
+      </w:r>
+      <w:r>
+        <w:rPr>
+          <w:lang w:val="en-US"/>
+        </w:rPr>
+        <w:t xml:space="preserve"> </w:t>
+      </w:r>
+      <w:r>
+        <w:rPr>
+          <w:lang w:val="en-US"/>
+        </w:rPr>
+        <w:t xml:space="preserve">+ !B!CD + AD + CD + </w:t>
       </w:r>
       <w:r>
         <w:rPr>
@@ -12475,6 +12496,7 @@
       <w:r>
         <w:t xml:space="preserve">По закону де Моргана преобразуем в КНФ: </w:t>
       </w:r>
+      <w:proofErr w:type="gramStart"/>
       <w:r>
         <w:t>(!</w:t>
       </w:r>
@@ -12484,6 +12506,7 @@
         </w:rPr>
         <w:t>B</w:t>
       </w:r>
+      <w:proofErr w:type="gramEnd"/>
       <w:r>
         <w:t>+</w:t>
       </w:r>
@@ -12503,13 +12526,22 @@
         <w:t>D</w:t>
       </w:r>
       <w:r>
-        <w:t>)(!</w:t>
-      </w:r>
-      <w:r>
-        <w:rPr>
-          <w:lang w:val="en-US"/>
-        </w:rPr>
-        <w:t>A</w:t>
+        <w:t>)(</w:t>
+      </w:r>
+      <w:r>
+        <w:rPr>
+          <w:lang w:val="en-US"/>
+        </w:rPr>
+        <w:t>B</w:t>
+      </w:r>
+      <w:r>
+        <w:t>+</w:t>
+      </w:r>
+      <w:r>
+        <w:rPr>
+          <w:lang w:val="en-US"/>
+        </w:rPr>
+        <w:t>C</w:t>
       </w:r>
       <w:r>
         <w:t>+!</w:t>
@@ -12518,73 +12550,15 @@
         <w:rPr>
           <w:lang w:val="en-US"/>
         </w:rPr>
-        <w:t>B</w:t>
-      </w:r>
-      <w:r>
-        <w:t>+</w:t>
-      </w:r>
-      <w:r>
-        <w:rPr>
-          <w:lang w:val="en-US"/>
-        </w:rPr>
-        <w:t>C</w:t>
-      </w:r>
-      <w:r>
-        <w:t>)(</w:t>
-      </w:r>
-      <w:r>
-        <w:rPr>
-          <w:lang w:val="en-US"/>
-        </w:rPr>
-        <w:t>B</w:t>
-      </w:r>
-      <w:r>
-        <w:t>+</w:t>
-      </w:r>
-      <w:r>
-        <w:rPr>
-          <w:lang w:val="en-US"/>
-        </w:rPr>
-        <w:t>C</w:t>
-      </w:r>
-      <w:r>
-        <w:t>+!</w:t>
-      </w:r>
-      <w:r>
-        <w:rPr>
-          <w:lang w:val="en-US"/>
-        </w:rPr>
         <w:t>D</w:t>
       </w:r>
       <w:r>
-        <w:t>)(</w:t>
-      </w:r>
-      <w:r>
-        <w:rPr>
-          <w:lang w:val="en-US"/>
-        </w:rPr>
-        <w:t>A</w:t>
-      </w:r>
-      <w:r>
-        <w:t>+</w:t>
-      </w:r>
-      <w:r>
-        <w:rPr>
-          <w:lang w:val="en-US"/>
-        </w:rPr>
-        <w:t>B</w:t>
-      </w:r>
-      <w:r>
-        <w:t>+!</w:t>
-      </w:r>
-      <w:r>
-        <w:rPr>
-          <w:lang w:val="en-US"/>
-        </w:rPr>
-        <w:t>D</w:t>
-      </w:r>
-      <w:r>
-        <w:t>)(!</w:t>
+        <w:t>)</w:t>
+      </w:r>
+      <w:bookmarkStart w:id="1" w:name="_GoBack"/>
+      <w:bookmarkEnd w:id="1"/>
+      <w:r>
+        <w:t>(!</w:t>
       </w:r>
       <w:r>
         <w:rPr>
@@ -14662,7 +14636,15 @@
         <w:ind w:firstLine="0"/>
       </w:pPr>
       <w:r>
-        <w:t>Минимальная КНФ найдена верно.</w:t>
+        <w:t xml:space="preserve">Минимальная КНФ </w:t>
+      </w:r>
+      <w:proofErr w:type="gramStart"/>
+      <w:r>
+        <w:t>найдена</w:t>
+      </w:r>
+      <w:proofErr w:type="gramEnd"/>
+      <w:r>
+        <w:t xml:space="preserve"> верно.</w:t>
       </w:r>
     </w:p>
     <w:p>
@@ -14697,7 +14679,25 @@
           <w:szCs w:val="28"/>
           <w:lang w:val="en-US"/>
         </w:rPr>
-        <w:t>f(A,B,C,D)= (0,2,4,5,10,15)</w:t>
+        <w:t>f(</w:t>
+      </w:r>
+      <w:proofErr w:type="gramStart"/>
+      <w:r>
+        <w:rPr>
+          <w:rFonts w:cs="Times New Roman"/>
+          <w:szCs w:val="28"/>
+          <w:lang w:val="en-US"/>
+        </w:rPr>
+        <w:t>A,B</w:t>
+      </w:r>
+      <w:proofErr w:type="gramEnd"/>
+      <w:r>
+        <w:rPr>
+          <w:rFonts w:cs="Times New Roman"/>
+          <w:szCs w:val="28"/>
+          <w:lang w:val="en-US"/>
+        </w:rPr>
+        <w:t>,C,D)= (0,2,4,5,10,15)</w:t>
       </w:r>
     </w:p>
     <w:tbl>
@@ -16773,7 +16773,7 @@
               </wp:anchor>
             </w:drawing>
           </mc:Choice>
-          <mc:Fallback>
+          <mc:Fallback xmlns:w16="http://schemas.microsoft.com/office/word/2018/wordml" xmlns:w16cex="http://schemas.microsoft.com/office/word/2018/wordml/cex">
             <w:pict>
               <v:shape w14:anchorId="2F79DF78" id="Дуга 17" o:spid="_x0000_s1026" style="position:absolute;margin-left:346.3pt;margin-top:138.6pt;width:71.8pt;height:27.45pt;rotation:-90;z-index:251678720;visibility:visible;mso-wrap-style:square;mso-width-percent:0;mso-height-percent:0;mso-wrap-distance-left:9pt;mso-wrap-distance-top:0;mso-wrap-distance-right:9pt;mso-wrap-distance-bottom:0;mso-position-horizontal:absolute;mso-position-horizontal-relative:text;mso-position-vertical:absolute;mso-position-vertical-relative:text;mso-width-percent:0;mso-height-percent:0;mso-width-relative:margin;mso-height-relative:margin;v-text-anchor:middle" coordsize="911596,348699" o:gfxdata="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" path="m455798,nsc545590,,633382,10145,708155,29161v272042,69186,271076,222159,-1836,290842c631707,338780,544317,348759,455005,348700v264,-58117,529,-116233,793,-174350l455798,xem455798,nfc545590,,633382,10145,708155,29161v272042,69186,271076,222159,-1836,290842c631707,338780,544317,348759,455005,348700e" filled="f" strokecolor="#ffc000 [3207]" strokeweight="1.5pt">
                 <v:stroke joinstyle="miter"/>
@@ -16788,30 +16788,7 @@
       </w:r>
       <w:r>
         <w:tab/>
-      </w:r>
-      <w:r>
-        <w:t>0000, 0010, 010</w:t>
-      </w:r>
-      <w:r>
-        <w:t>0</w:t>
-      </w:r>
-      <w:r>
-        <w:t>, 010</w:t>
-      </w:r>
-      <w:r>
-        <w:t>1</w:t>
-      </w:r>
-      <w:r>
-        <w:t>, 10</w:t>
-      </w:r>
-      <w:r>
-        <w:t>1</w:t>
-      </w:r>
-      <w:r>
-        <w:t>0</w:t>
-      </w:r>
-      <w:r>
-        <w:t>, 1111</w:t>
+        <w:t>0000, 0010, 0100, 0101, 1010, 1111</w:t>
       </w:r>
     </w:p>
     <w:tbl>
@@ -16926,7 +16903,7 @@
                     </wp:anchor>
                   </w:drawing>
                 </mc:Choice>
-                <mc:Fallback>
+                <mc:Fallback xmlns:w16="http://schemas.microsoft.com/office/word/2018/wordml" xmlns:w16cex="http://schemas.microsoft.com/office/word/2018/wordml/cex">
                   <w:pict>
                     <v:shape w14:anchorId="39E8476E" id="Дуга 19" o:spid="_x0000_s1026" style="position:absolute;margin-left:-72.95pt;margin-top:20.3pt;width:99.15pt;height:27.45pt;z-index:251682816;visibility:visible;mso-wrap-style:square;mso-width-percent:0;mso-height-percent:0;mso-wrap-distance-left:9pt;mso-wrap-distance-top:0;mso-wrap-distance-right:9pt;mso-wrap-distance-bottom:0;mso-position-horizontal:absolute;mso-position-horizontal-relative:text;mso-position-vertical:absolute;mso-position-vertical-relative:text;mso-width-percent:0;mso-height-percent:0;mso-width-relative:margin;mso-height-relative:margin;v-text-anchor:middle" coordsize="1259457,348699" o:gfxdata="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" path="m629728,nsc724273,,817604,5894,902797,17245v476625,63503,475237,251555,-2322,314518c815657,342946,722878,348733,628934,348700r795,-174350c629729,116233,629728,58117,629728,xem629728,nfc724273,,817604,5894,902797,17245v476625,63503,475237,251555,-2322,314518c815657,342946,722878,348733,628934,348700e" filled="f" strokecolor="#5b9bd5 [3208]" strokeweight="1.5pt">
                       <v:stroke joinstyle="miter"/>
@@ -17155,7 +17132,7 @@
                     </wp:anchor>
                   </w:drawing>
                 </mc:Choice>
-                <mc:Fallback>
+                <mc:Fallback xmlns:w16="http://schemas.microsoft.com/office/word/2018/wordml" xmlns:w16cex="http://schemas.microsoft.com/office/word/2018/wordml/cex">
                   <w:pict>
                     <v:shape w14:anchorId="1F219F43" id="Дуга 18" o:spid="_x0000_s1026" style="position:absolute;margin-left:-10.75pt;margin-top:-2.1pt;width:99.15pt;height:27.45pt;rotation:180;z-index:251680768;visibility:visible;mso-wrap-style:square;mso-width-percent:0;mso-height-percent:0;mso-wrap-distance-left:9pt;mso-wrap-distance-top:0;mso-wrap-distance-right:9pt;mso-wrap-distance-bottom:0;mso-position-horizontal:absolute;mso-position-horizontal-relative:text;mso-position-vertical:absolute;mso-position-vertical-relative:text;mso-width-percent:0;mso-height-percent:0;mso-width-relative:margin;mso-height-relative:margin;v-text-anchor:middle" coordsize="1259457,348699" o:gfxdata="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" path="m629728,nsc724273,,817604,5894,902797,17245v476625,63503,475237,251555,-2322,314518c815657,342946,722878,348733,628934,348700r795,-174350c629729,116233,629728,58117,629728,xem629728,nfc724273,,817604,5894,902797,17245v476625,63503,475237,251555,-2322,314518c815657,342946,722878,348733,628934,348700e" filled="f" strokecolor="#5b9bd5 [3208]" strokeweight="1.5pt">
                       <v:stroke joinstyle="miter"/>
@@ -17233,7 +17210,7 @@
                     </wp:anchor>
                   </w:drawing>
                 </mc:Choice>
-                <mc:Fallback>
+                <mc:Fallback xmlns:w16="http://schemas.microsoft.com/office/word/2018/wordml" xmlns:w16cex="http://schemas.microsoft.com/office/word/2018/wordml/cex">
                   <w:pict>
                     <v:shape w14:anchorId="6F855F47" id="Дуга 16" o:spid="_x0000_s1026" style="position:absolute;margin-left:-32.6pt;margin-top:-26.85pt;width:71.8pt;height:27.45pt;rotation:90;z-index:251676672;visibility:visible;mso-wrap-style:square;mso-width-percent:0;mso-height-percent:0;mso-wrap-distance-left:9pt;mso-wrap-distance-top:0;mso-wrap-distance-right:9pt;mso-wrap-distance-bottom:0;mso-position-horizontal:absolute;mso-position-horizontal-relative:text;mso-position-vertical:absolute;mso-position-vertical-relative:text;mso-width-percent:0;mso-height-percent:0;mso-width-relative:margin;mso-height-relative:margin;v-text-anchor:middle" coordsize="911596,348699" o:gfxdata="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" path="m455798,nsc545590,,633382,10145,708155,29161v272042,69186,271076,222159,-1836,290842c631707,338780,544317,348759,455005,348700v264,-58117,529,-116233,793,-174350l455798,xem455798,nfc545590,,633382,10145,708155,29161v272042,69186,271076,222159,-1836,290842c631707,338780,544317,348759,455005,348700e" filled="f" strokecolor="#ffc000 [3207]" strokeweight="1.5pt">
                       <v:stroke joinstyle="miter"/>
@@ -17531,6 +17508,7 @@
       <w:r>
         <w:t>ДНФ</w:t>
       </w:r>
+      <w:proofErr w:type="gramStart"/>
       <w:r>
         <w:rPr>
           <w:lang w:val="en-US"/>
@@ -17541,7 +17519,14 @@
         <w:rPr>
           <w:lang w:val="en-US"/>
         </w:rPr>
-        <w:t>A!C!D + !AB!C + !A!B!D + ABCD + !BC!D</w:t>
+        <w:t>A</w:t>
+      </w:r>
+      <w:proofErr w:type="gramEnd"/>
+      <w:r>
+        <w:rPr>
+          <w:lang w:val="en-US"/>
+        </w:rPr>
+        <w:t>!C!D + !AB!C + !A!B!D + ABCD + !BC!D</w:t>
       </w:r>
     </w:p>
     <w:p>
@@ -19519,7 +19504,15 @@
         <w:ind w:firstLine="0"/>
       </w:pPr>
       <w:r>
-        <w:t>Минимальная ДНФ найдена верно.</w:t>
+        <w:t xml:space="preserve">Минимальная ДНФ </w:t>
+      </w:r>
+      <w:proofErr w:type="gramStart"/>
+      <w:r>
+        <w:t>найдена</w:t>
+      </w:r>
+      <w:proofErr w:type="gramEnd"/>
+      <w:r>
+        <w:t xml:space="preserve"> верно.</w:t>
       </w:r>
     </w:p>
     <w:p>
@@ -19594,7 +19587,7 @@
               </wp:anchor>
             </w:drawing>
           </mc:Choice>
-          <mc:Fallback>
+          <mc:Fallback xmlns:w16="http://schemas.microsoft.com/office/word/2018/wordml" xmlns:w16cex="http://schemas.microsoft.com/office/word/2018/wordml/cex">
             <w:pict>
               <v:shape w14:anchorId="3D4D0FD6" id="Дуга 24" o:spid="_x0000_s1026" style="position:absolute;margin-left:257.6pt;margin-top:133.95pt;width:64.65pt;height:27.45pt;rotation:-90;z-index:251686912;visibility:visible;mso-wrap-style:square;mso-width-percent:0;mso-height-percent:0;mso-wrap-distance-left:9pt;mso-wrap-distance-top:0;mso-wrap-distance-right:9pt;mso-wrap-distance-bottom:0;mso-position-horizontal:absolute;mso-position-horizontal-relative:text;mso-position-vertical:absolute;mso-position-vertical-relative:text;mso-width-percent:0;mso-height-percent:0;mso-width-relative:margin;mso-height-relative:margin;v-text-anchor:middle" coordsize="821163,348699" o:gfxdata="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" path="m410581,nsc498342,,583793,11941,654403,34072v223039,69905,222203,211644,-1657,281073c582224,337017,497116,348771,409788,348700v265,-58117,529,-116233,794,-174350c410582,116233,410581,58117,410581,xem410581,nfc498342,,583793,11941,654403,34072v223039,69905,222203,211644,-1657,281073c582224,337017,497116,348771,409788,348700e" filled="f" strokecolor="#5b9bd5 [3208]" strokeweight="1.5pt">
                 <v:stroke joinstyle="miter"/>
@@ -19672,7 +19665,7 @@
               </wp:anchor>
             </w:drawing>
           </mc:Choice>
-          <mc:Fallback>
+          <mc:Fallback xmlns:w16="http://schemas.microsoft.com/office/word/2018/wordml" xmlns:w16cex="http://schemas.microsoft.com/office/word/2018/wordml/cex">
             <w:pict>
               <v:shape w14:anchorId="77F91014" id="Дуга 23" o:spid="_x0000_s1026" style="position:absolute;margin-left:256.2pt;margin-top:27.25pt;width:64.65pt;height:27.45pt;rotation:90;z-index:251684864;visibility:visible;mso-wrap-style:square;mso-width-percent:0;mso-height-percent:0;mso-wrap-distance-left:9pt;mso-wrap-distance-top:0;mso-wrap-distance-right:9pt;mso-wrap-distance-bottom:0;mso-position-horizontal:absolute;mso-position-horizontal-relative:text;mso-position-vertical:absolute;mso-position-vertical-relative:text;mso-width-percent:0;mso-height-percent:0;mso-width-relative:margin;mso-height-relative:margin;v-text-anchor:middle" coordsize="821163,348699" o:gfxdata="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" path="m410581,nsc498342,,583793,11941,654403,34072v223039,69905,222203,211644,-1657,281073c582224,337017,497116,348771,409788,348700v265,-58117,529,-116233,794,-174350c410582,116233,410581,58117,410581,xem410581,nfc498342,,583793,11941,654403,34072v223039,69905,222203,211644,-1657,281073c582224,337017,497116,348771,409788,348700e" filled="f" strokecolor="#5b9bd5 [3208]" strokeweight="1.5pt">
                 <v:stroke joinstyle="miter"/>
@@ -19822,7 +19815,7 @@
                     </wp:anchor>
                   </w:drawing>
                 </mc:Choice>
-                <mc:Fallback>
+                <mc:Fallback xmlns:w16="http://schemas.microsoft.com/office/word/2018/wordml" xmlns:w16cex="http://schemas.microsoft.com/office/word/2018/wordml/cex">
                   <w:pict>
                     <v:oval w14:anchorId="2B88FFEC" id="Овал 25" o:spid="_x0000_s1026" style="position:absolute;margin-left:39.25pt;margin-top:-30.5pt;width:34.6pt;height:129pt;rotation:90;z-index:251688960;visibility:visible;mso-wrap-style:square;mso-width-percent:0;mso-height-percent:0;mso-wrap-distance-left:9pt;mso-wrap-distance-top:0;mso-wrap-distance-right:9pt;mso-wrap-distance-bottom:0;mso-position-horizontal:absolute;mso-position-horizontal-relative:text;mso-position-vertical:absolute;mso-position-vertical-relative:text;mso-width-percent:0;mso-height-percent:0;mso-width-relative:margin;mso-height-relative:margin;v-text-anchor:middle" o:gfxdata="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" filled="f" strokecolor="red" strokeweight="1pt">
                       <v:stroke joinstyle="miter"/>
@@ -20235,11 +20228,19 @@
         </w:rPr>
         <w:t xml:space="preserve">: </w:t>
       </w:r>
-      <w:r>
-        <w:rPr>
-          <w:lang w:val="en-US"/>
-        </w:rPr>
-        <w:t>A!C + !A!BD + !BCD + !ACD + BC!D</w:t>
+      <w:proofErr w:type="gramStart"/>
+      <w:r>
+        <w:rPr>
+          <w:lang w:val="en-US"/>
+        </w:rPr>
+        <w:t>A!C</w:t>
+      </w:r>
+      <w:proofErr w:type="gramEnd"/>
+      <w:r>
+        <w:rPr>
+          <w:lang w:val="en-US"/>
+        </w:rPr>
+        <w:t xml:space="preserve"> + !A!BD + !BCD + !ACD + BC!D</w:t>
       </w:r>
     </w:p>
     <w:p>
@@ -20258,11 +20259,19 @@
         </w:rPr>
         <w:t xml:space="preserve">: </w:t>
       </w:r>
-      <w:r>
-        <w:rPr>
-          <w:lang w:val="en-US"/>
-        </w:rPr>
-        <w:t>(!A+C)(A+B+!D)(B+!C+!D)(A+!C+!D)(!B+!C+D)</w:t>
+      <w:proofErr w:type="gramStart"/>
+      <w:r>
+        <w:rPr>
+          <w:lang w:val="en-US"/>
+        </w:rPr>
+        <w:t>(!A</w:t>
+      </w:r>
+      <w:proofErr w:type="gramEnd"/>
+      <w:r>
+        <w:rPr>
+          <w:lang w:val="en-US"/>
+        </w:rPr>
+        <w:t>+C)(A+B+!D)(B+!C+!D)(A+!C+!D)(!B+!C+D)</w:t>
       </w:r>
     </w:p>
     <w:p>
@@ -22248,7 +22257,15 @@
         <w:ind w:firstLine="0"/>
       </w:pPr>
       <w:r>
-        <w:t>Минимальная КНФ составлена верно.</w:t>
+        <w:t xml:space="preserve">Минимальная КНФ </w:t>
+      </w:r>
+      <w:proofErr w:type="gramStart"/>
+      <w:r>
+        <w:t>составлена</w:t>
+      </w:r>
+      <w:proofErr w:type="gramEnd"/>
+      <w:r>
+        <w:t xml:space="preserve"> верно.</w:t>
       </w:r>
     </w:p>
     <w:sectPr>
@@ -22262,7 +22279,7 @@
 </file>
 
 <file path=word/numbering.xml><?xml version="1.0" encoding="utf-8"?>
-<w:numbering xmlns:wpc="http://schemas.microsoft.com/office/word/2010/wordprocessingCanvas" xmlns:cx="http://schemas.microsoft.com/office/drawing/2014/chartex" xmlns:cx1="http://schemas.microsoft.com/office/drawing/2015/9/8/chartex" xmlns:cx2="http://schemas.microsoft.com/office/drawing/2015/10/21/chartex" xmlns:cx3="http://schemas.microsoft.com/office/drawing/2016/5/9/chartex" xmlns:cx4="http://schemas.microsoft.com/office/drawing/2016/5/10/chartex" xmlns:cx5="http://schemas.microsoft.com/office/drawing/2016/5/11/chartex" xmlns:cx6="http://schemas.microsoft.com/office/drawing/2016/5/12/chartex" xmlns:cx7="http://schemas.microsoft.com/office/drawing/2016/5/13/chartex" xmlns:cx8="http://schemas.microsoft.com/office/drawing/2016/5/14/chartex" xmlns:mc="http://schemas.openxmlformats.org/markup-compatibility/2006" xmlns:aink="http://schemas.microsoft.com/office/drawing/2016/ink" xmlns:am3d="http://schemas.microsoft.com/office/drawing/2017/model3d" xmlns:o="urn:schemas-microsoft-com:office:office" xmlns:r="http://schemas.openxmlformats.org/officeDocument/2006/relationships" xmlns:m="http://schemas.openxmlformats.org/officeDocument/2006/math" xmlns:v="urn:schemas-microsoft-com:vml" xmlns:wp14="http://schemas.microsoft.com/office/word/2010/wordprocessingDrawing" xmlns:wp="http://schemas.openxmlformats.org/drawingml/2006/wordprocessingDrawing" xmlns:w10="urn:schemas-microsoft-com:office:word" xmlns:w="http://schemas.openxmlformats.org/wordprocessingml/2006/main" xmlns:w14="http://schemas.microsoft.com/office/word/2010/wordml" xmlns:w15="http://schemas.microsoft.com/office/word/2012/wordml" xmlns:w16cex="http://schemas.microsoft.com/office/word/2018/wordml/cex" xmlns:w16cid="http://schemas.microsoft.com/office/word/2016/wordml/cid" xmlns:w16="http://schemas.microsoft.com/office/word/2018/wordml" xmlns:w16se="http://schemas.microsoft.com/office/word/2015/wordml/symex" xmlns:wpg="http://schemas.microsoft.com/office/word/2010/wordprocessingGroup" xmlns:wpi="http://schemas.microsoft.com/office/word/2010/wordprocessingInk" xmlns:wne="http://schemas.microsoft.com/office/word/2006/wordml" xmlns:wps="http://schemas.microsoft.com/office/word/2010/wordprocessingShape" mc:Ignorable="w14 w15 w16se w16cid w16 w16cex wp14">
+<w:numbering xmlns:wpc="http://schemas.microsoft.com/office/word/2010/wordprocessingCanvas" xmlns:cx="http://schemas.microsoft.com/office/drawing/2014/chartex" xmlns:cx1="http://schemas.microsoft.com/office/drawing/2015/9/8/chartex" xmlns:cx2="http://schemas.microsoft.com/office/drawing/2015/10/21/chartex" xmlns:cx3="http://schemas.microsoft.com/office/drawing/2016/5/9/chartex" xmlns:cx4="http://schemas.microsoft.com/office/drawing/2016/5/10/chartex" xmlns:cx5="http://schemas.microsoft.com/office/drawing/2016/5/11/chartex" xmlns:cx6="http://schemas.microsoft.com/office/drawing/2016/5/12/chartex" xmlns:cx7="http://schemas.microsoft.com/office/drawing/2016/5/13/chartex" xmlns:cx8="http://schemas.microsoft.com/office/drawing/2016/5/14/chartex" xmlns:mc="http://schemas.openxmlformats.org/markup-compatibility/2006" xmlns:aink="http://schemas.microsoft.com/office/drawing/2016/ink" xmlns:am3d="http://schemas.microsoft.com/office/drawing/2017/model3d" xmlns:o="urn:schemas-microsoft-com:office:office" xmlns:r="http://schemas.openxmlformats.org/officeDocument/2006/relationships" xmlns:m="http://schemas.openxmlformats.org/officeDocument/2006/math" xmlns:v="urn:schemas-microsoft-com:vml" xmlns:wp14="http://schemas.microsoft.com/office/word/2010/wordprocessingDrawing" xmlns:wp="http://schemas.openxmlformats.org/drawingml/2006/wordprocessingDrawing" xmlns:w10="urn:schemas-microsoft-com:office:word" xmlns:w="http://schemas.openxmlformats.org/wordprocessingml/2006/main" xmlns:w14="http://schemas.microsoft.com/office/word/2010/wordml" xmlns:w15="http://schemas.microsoft.com/office/word/2012/wordml" xmlns:w16cid="http://schemas.microsoft.com/office/word/2016/wordml/cid" xmlns:w16se="http://schemas.microsoft.com/office/word/2015/wordml/symex" xmlns:wpg="http://schemas.microsoft.com/office/word/2010/wordprocessingGroup" xmlns:wpi="http://schemas.microsoft.com/office/word/2010/wordprocessingInk" xmlns:wne="http://schemas.microsoft.com/office/word/2006/wordml" xmlns:wps="http://schemas.microsoft.com/office/word/2010/wordprocessingShape" mc:Ignorable="w14 w15 w16se w16cid wp14">
   <w:abstractNum w:abstractNumId="0" w15:restartNumberingAfterBreak="0">
     <w:nsid w:val="3DDC5CC0"/>
     <w:multiLevelType w:val="hybridMultilevel"/>
@@ -22633,7 +22650,7 @@
 </file>
 
 <file path=word/styles.xml><?xml version="1.0" encoding="utf-8"?>
-<w:styles xmlns:mc="http://schemas.openxmlformats.org/markup-compatibility/2006" xmlns:r="http://schemas.openxmlformats.org/officeDocument/2006/relationships" xmlns:w="http://schemas.openxmlformats.org/wordprocessingml/2006/main" xmlns:w14="http://schemas.microsoft.com/office/word/2010/wordml" xmlns:w15="http://schemas.microsoft.com/office/word/2012/wordml" xmlns:w16cex="http://schemas.microsoft.com/office/word/2018/wordml/cex" xmlns:w16cid="http://schemas.microsoft.com/office/word/2016/wordml/cid" xmlns:w16="http://schemas.microsoft.com/office/word/2018/wordml" xmlns:w16se="http://schemas.microsoft.com/office/word/2015/wordml/symex" mc:Ignorable="w14 w15 w16se w16cid w16 w16cex">
+<w:styles xmlns:mc="http://schemas.openxmlformats.org/markup-compatibility/2006" xmlns:r="http://schemas.openxmlformats.org/officeDocument/2006/relationships" xmlns:w="http://schemas.openxmlformats.org/wordprocessingml/2006/main" xmlns:w14="http://schemas.microsoft.com/office/word/2010/wordml" xmlns:w15="http://schemas.microsoft.com/office/word/2012/wordml" xmlns:w16cid="http://schemas.microsoft.com/office/word/2016/wordml/cid" xmlns:w16se="http://schemas.microsoft.com/office/word/2015/wordml/symex" mc:Ignorable="w14 w15 w16se w16cid">
   <w:docDefaults>
     <w:rPrDefault>
       <w:rPr>
@@ -22649,7 +22666,7 @@
       </w:pPr>
     </w:pPrDefault>
   </w:docDefaults>
-  <w:latentStyles w:defLockedState="0" w:defUIPriority="99" w:defSemiHidden="0" w:defUnhideWhenUsed="0" w:defQFormat="0" w:count="376">
+  <w:latentStyles w:defLockedState="0" w:defUIPriority="99" w:defSemiHidden="0" w:defUnhideWhenUsed="0" w:defQFormat="0" w:count="375">
     <w:lsdException w:name="Normal" w:uiPriority="0" w:qFormat="1"/>
     <w:lsdException w:name="heading 1" w:uiPriority="9" w:qFormat="1"/>
     <w:lsdException w:name="heading 2" w:semiHidden="1" w:uiPriority="9" w:unhideWhenUsed="1" w:qFormat="1"/>
@@ -22755,6 +22772,7 @@
     <w:lsdException w:name="HTML Sample" w:semiHidden="1" w:unhideWhenUsed="1"/>
     <w:lsdException w:name="HTML Typewriter" w:semiHidden="1" w:unhideWhenUsed="1"/>
     <w:lsdException w:name="HTML Variable" w:semiHidden="1" w:unhideWhenUsed="1"/>
+    <w:lsdException w:name="Normal Table" w:semiHidden="1" w:unhideWhenUsed="1"/>
     <w:lsdException w:name="annotation subject" w:semiHidden="1" w:unhideWhenUsed="1"/>
     <w:lsdException w:name="No List" w:semiHidden="1" w:unhideWhenUsed="1"/>
     <w:lsdException w:name="Outline List 1" w:semiHidden="1" w:unhideWhenUsed="1"/>
@@ -22801,8 +22819,10 @@
     <w:lsdException w:name="Table Subtle 2" w:semiHidden="1" w:unhideWhenUsed="1"/>
     <w:lsdException w:name="Table Web 1" w:semiHidden="1" w:unhideWhenUsed="1"/>
     <w:lsdException w:name="Table Web 2" w:semiHidden="1" w:unhideWhenUsed="1"/>
+    <w:lsdException w:name="Table Web 3" w:semiHidden="1" w:unhideWhenUsed="1"/>
     <w:lsdException w:name="Balloon Text" w:semiHidden="1" w:unhideWhenUsed="1"/>
     <w:lsdException w:name="Table Grid" w:uiPriority="39"/>
+    <w:lsdException w:name="Table Theme" w:semiHidden="1" w:unhideWhenUsed="1"/>
     <w:lsdException w:name="Placeholder Text" w:semiHidden="1"/>
     <w:lsdException w:name="No Spacing" w:uiPriority="1" w:qFormat="1"/>
     <w:lsdException w:name="Light Shading" w:uiPriority="60"/>
@@ -23022,7 +23042,6 @@
     <w:lsdException w:name="Smart Hyperlink" w:semiHidden="1" w:unhideWhenUsed="1"/>
     <w:lsdException w:name="Hashtag" w:semiHidden="1" w:unhideWhenUsed="1"/>
     <w:lsdException w:name="Unresolved Mention" w:semiHidden="1" w:unhideWhenUsed="1"/>
-    <w:lsdException w:name="Smart Link" w:semiHidden="1" w:unhideWhenUsed="1"/>
   </w:latentStyles>
   <w:style w:type="paragraph" w:default="1" w:styleId="a">
     <w:name w:val="Normal"/>
@@ -23041,6 +23060,7 @@
   <w:style w:type="character" w:default="1" w:styleId="a0">
     <w:name w:val="Default Paragraph Font"/>
     <w:uiPriority w:val="1"/>
+    <w:semiHidden/>
     <w:unhideWhenUsed/>
   </w:style>
   <w:style w:type="table" w:default="1" w:styleId="a1">
